--- a/2-semester/english/homework7-2.docx
+++ b/2-semester/english/homework7-2.docx
@@ -1,44 +1,45 @@
 
 <file path=word/document.xml><?xml version="1.0" encoding="utf-8"?>
-<w:document xmlns:wpc="http://schemas.microsoft.com/office/word/2010/wordprocessingCanvas" xmlns:cx="http://schemas.microsoft.com/office/drawing/2014/chartex" xmlns:cx1="http://schemas.microsoft.com/office/drawing/2015/9/8/chartex" xmlns:cx2="http://schemas.microsoft.com/office/drawing/2015/10/21/chartex" xmlns:cx3="http://schemas.microsoft.com/office/drawing/2016/5/9/chartex" xmlns:cx4="http://schemas.microsoft.com/office/drawing/2016/5/10/chartex" xmlns:cx5="http://schemas.microsoft.com/office/drawing/2016/5/11/chartex" xmlns:cx6="http://schemas.microsoft.com/office/drawing/2016/5/12/chartex" xmlns:cx7="http://schemas.microsoft.com/office/drawing/2016/5/13/chartex" xmlns:cx8="http://schemas.microsoft.com/office/drawing/2016/5/14/chartex" xmlns:mc="http://schemas.openxmlformats.org/markup-compatibility/2006" xmlns:aink="http://schemas.microsoft.com/office/drawing/2016/ink" xmlns:am3d="http://schemas.microsoft.com/office/drawing/2017/model3d" xmlns:o="urn:schemas-microsoft-com:office:office" xmlns:r="http://schemas.openxmlformats.org/officeDocument/2006/relationships" xmlns:m="http://schemas.openxmlformats.org/officeDocument/2006/math" xmlns:v="urn:schemas-microsoft-com:vml" xmlns:wp14="http://schemas.microsoft.com/office/word/2010/wordprocessingDrawing" xmlns:wp="http://schemas.openxmlformats.org/drawingml/2006/wordprocessingDrawing" xmlns:w10="urn:schemas-microsoft-com:office:word" xmlns:w="http://schemas.openxmlformats.org/wordprocessingml/2006/main" xmlns:w14="http://schemas.microsoft.com/office/word/2010/wordml" xmlns:w15="http://schemas.microsoft.com/office/word/2012/wordml" xmlns:w16cid="http://schemas.microsoft.com/office/word/2016/wordml/cid" xmlns:w16se="http://schemas.microsoft.com/office/word/2015/wordml/symex" xmlns:wpg="http://schemas.microsoft.com/office/word/2010/wordprocessingGroup" xmlns:wpi="http://schemas.microsoft.com/office/word/2010/wordprocessingInk" xmlns:wne="http://schemas.microsoft.com/office/word/2006/wordml" xmlns:wps="http://schemas.microsoft.com/office/word/2010/wordprocessingShape" mc:Ignorable="w14 w15 w16se w16cid wp14">
+<w:document xmlns:wpc="http://schemas.microsoft.com/office/word/2010/wordprocessingCanvas" xmlns:cx="http://schemas.microsoft.com/office/drawing/2014/chartex" xmlns:cx1="http://schemas.microsoft.com/office/drawing/2015/9/8/chartex" xmlns:cx2="http://schemas.microsoft.com/office/drawing/2015/10/21/chartex" xmlns:cx3="http://schemas.microsoft.com/office/drawing/2016/5/9/chartex" xmlns:cx4="http://schemas.microsoft.com/office/drawing/2016/5/10/chartex" xmlns:cx5="http://schemas.microsoft.com/office/drawing/2016/5/11/chartex" xmlns:cx6="http://schemas.microsoft.com/office/drawing/2016/5/12/chartex" xmlns:cx7="http://schemas.microsoft.com/office/drawing/2016/5/13/chartex" xmlns:cx8="http://schemas.microsoft.com/office/drawing/2016/5/14/chartex" xmlns:mc="http://schemas.openxmlformats.org/markup-compatibility/2006" xmlns:aink="http://schemas.microsoft.com/office/drawing/2016/ink" xmlns:am3d="http://schemas.microsoft.com/office/drawing/2017/model3d" xmlns:o="urn:schemas-microsoft-com:office:office" xmlns:r="http://schemas.openxmlformats.org/officeDocument/2006/relationships" xmlns:m="http://schemas.openxmlformats.org/officeDocument/2006/math" xmlns:v="urn:schemas-microsoft-com:vml" xmlns:wp14="http://schemas.microsoft.com/office/word/2010/wordprocessingDrawing" xmlns:wp="http://schemas.openxmlformats.org/drawingml/2006/wordprocessingDrawing" xmlns:w10="urn:schemas-microsoft-com:office:word" xmlns:w="http://schemas.openxmlformats.org/wordprocessingml/2006/main" xmlns:w14="http://schemas.microsoft.com/office/word/2010/wordml" xmlns:w15="http://schemas.microsoft.com/office/word/2012/wordml" xmlns:w16cex="http://schemas.microsoft.com/office/word/2018/wordml/cex" xmlns:w16cid="http://schemas.microsoft.com/office/word/2016/wordml/cid" xmlns:w16="http://schemas.microsoft.com/office/word/2018/wordml" xmlns:w16se="http://schemas.microsoft.com/office/word/2015/wordml/symex" xmlns:wpg="http://schemas.microsoft.com/office/word/2010/wordprocessingGroup" xmlns:wpi="http://schemas.microsoft.com/office/word/2010/wordprocessingInk" xmlns:wne="http://schemas.microsoft.com/office/word/2006/wordml" xmlns:wps="http://schemas.microsoft.com/office/word/2010/wordprocessingShape" mc:Ignorable="w14 w15 w16se w16cid w16 w16cex wp14">
   <w:body>
     <w:p>
       <w:pPr>
+        <w:pStyle w:val="Heading1"/>
         <w:jc w:val="center"/>
         <w:rPr>
-          <w:sz w:val="32"/>
-        </w:rPr>
-      </w:pPr>
-      <w:r>
-        <w:rPr>
-          <w:sz w:val="32"/>
-        </w:rPr>
+          <w:lang w:val="en-US"/>
+        </w:rPr>
+      </w:pPr>
+      <w:r>
+        <w:t xml:space="preserve">Домашняя работа № </w:t>
+      </w:r>
+      <w:r>
+        <w:rPr>
+          <w:lang w:val="en-US"/>
+        </w:rPr>
+        <w:t>7.2</w:t>
+      </w:r>
+    </w:p>
+    <w:p>
+      <w:pPr>
+        <w:pStyle w:val="Heading2"/>
+        <w:jc w:val="center"/>
+      </w:pPr>
+      <w:r>
         <w:t xml:space="preserve">Вот всё, что </w:t>
       </w:r>
       <w:proofErr w:type="spellStart"/>
       <w:r>
-        <w:rPr>
-          <w:sz w:val="32"/>
-        </w:rPr>
-        <w:t>Google</w:t>
-      </w:r>
-      <w:proofErr w:type="spellEnd"/>
-      <w:r>
-        <w:rPr>
-          <w:sz w:val="32"/>
-        </w:rPr>
+        <w:t>Google</w:t>
+      </w:r>
+      <w:proofErr w:type="spellEnd"/>
+      <w:r>
         <w:t xml:space="preserve"> представила </w:t>
       </w:r>
       <w:r>
-        <w:rPr>
-          <w:sz w:val="32"/>
-        </w:rPr>
         <w:t>на конференции</w:t>
       </w:r>
       <w:r>
-        <w:rPr>
-          <w:sz w:val="32"/>
-        </w:rPr>
         <w:t xml:space="preserve"> I/O 2019</w:t>
       </w:r>
     </w:p>
@@ -799,6 +800,7 @@
     </w:p>
     <w:p>
       <w:r>
+        <w:lastRenderedPageBreak/>
         <w:t>В этом году он расширится</w:t>
       </w:r>
       <w:r>
@@ -871,27 +873,580 @@
         <w:t>ё</w:t>
       </w:r>
       <w:r>
-        <w:t xml:space="preserve">т </w:t>
-      </w:r>
+        <w:t xml:space="preserve">т бронирование вашего автомобиля. Он может предварительно заполнить такие элементы, как даты поездки из вашего календаря и </w:t>
+      </w:r>
+      <w:r>
+        <w:t>предпочтительный автомобиль</w:t>
+      </w:r>
+      <w:r>
+        <w:t>, на основании предыдущих подтвержден</w:t>
+      </w:r>
+      <w:r>
+        <w:t>ных</w:t>
+      </w:r>
+      <w:r>
+        <w:t xml:space="preserve"> аренд, найденных в вашем </w:t>
+      </w:r>
+      <w:proofErr w:type="spellStart"/>
+      <w:r>
+        <w:t>Gmail</w:t>
+      </w:r>
+      <w:proofErr w:type="spellEnd"/>
+      <w:r>
+        <w:t>.</w:t>
+      </w:r>
+    </w:p>
+    <w:p>
+      <w:pPr>
+        <w:rPr>
+          <w:b/>
+        </w:rPr>
+      </w:pPr>
+      <w:r>
+        <w:rPr>
+          <w:b/>
+          <w:lang w:val="en-US"/>
+        </w:rPr>
+        <w:t>Google</w:t>
+      </w:r>
+      <w:r>
+        <w:rPr>
+          <w:b/>
+        </w:rPr>
+        <w:t xml:space="preserve"> </w:t>
+      </w:r>
+      <w:r>
+        <w:rPr>
+          <w:b/>
+        </w:rPr>
+        <w:t>Ассистент «следующего поколения»</w:t>
+      </w:r>
+    </w:p>
+    <w:p>
+      <w:proofErr w:type="spellStart"/>
+      <w:r>
+        <w:t>Google</w:t>
+      </w:r>
+      <w:proofErr w:type="spellEnd"/>
+      <w:r>
+        <w:t xml:space="preserve"> удалось сократить свои модели распознавания голоса с сотен гигабайт до половины гигабайта, сделав их достаточно маленькими, чтобы поместиться прямо на телефоне.</w:t>
+      </w:r>
+    </w:p>
+    <w:p>
+      <w:r>
+        <w:t xml:space="preserve">Храня </w:t>
+      </w:r>
+      <w:r>
+        <w:t>их</w:t>
+      </w:r>
+      <w:r>
+        <w:t xml:space="preserve"> локально, они могут устранить задержку, связанную с </w:t>
+      </w:r>
+      <w:r>
+        <w:t>запросом к облаку и получению от него ответа,</w:t>
+      </w:r>
+      <w:r>
+        <w:t xml:space="preserve"> делая разговоры с </w:t>
+      </w:r>
+      <w:r>
+        <w:t>Ассистентом</w:t>
+      </w:r>
+      <w:r>
+        <w:t xml:space="preserve"> почти мгновенными.</w:t>
+      </w:r>
+      <w:r>
+        <w:t xml:space="preserve"> </w:t>
+      </w:r>
+      <w:r>
+        <w:t xml:space="preserve">Поскольку </w:t>
+      </w:r>
+      <w:r>
+        <w:t xml:space="preserve">Ассистент </w:t>
+      </w:r>
+      <w:r>
+        <w:t>работает на устройстве, он будет работать даже в режиме пол</w:t>
+      </w:r>
+      <w:r>
+        <w:t>ё</w:t>
+      </w:r>
+      <w:r>
+        <w:t xml:space="preserve">та. Компания продемонстрировала новую скорость, запустив </w:t>
+      </w:r>
+      <w:r>
+        <w:t>быстрые команды с помощью</w:t>
+      </w:r>
+      <w:r>
+        <w:t xml:space="preserve"> голосовых запросов, с очень небольшой задержкой между командами (такими как «</w:t>
+      </w:r>
+      <w:r>
+        <w:t>Вызови</w:t>
+      </w:r>
+      <w:r>
+        <w:t xml:space="preserve"> мне </w:t>
+      </w:r>
+      <w:r>
+        <w:rPr>
+          <w:lang w:val="en-US"/>
+        </w:rPr>
+        <w:t>Lyft</w:t>
+      </w:r>
+      <w:r>
+        <w:t>» или «Включи фонарик») и их последующими действиями</w:t>
+      </w:r>
+      <w:r>
+        <w:t>.</w:t>
+      </w:r>
+    </w:p>
+    <w:p>
+      <w:proofErr w:type="spellStart"/>
+      <w:r>
+        <w:t>Google</w:t>
+      </w:r>
+      <w:proofErr w:type="spellEnd"/>
+      <w:r>
+        <w:t xml:space="preserve"> говорит, что </w:t>
+      </w:r>
+      <w:r>
+        <w:t>Ассистент</w:t>
+      </w:r>
+      <w:r>
+        <w:t xml:space="preserve"> </w:t>
+      </w:r>
+      <w:r>
+        <w:t>«</w:t>
+      </w:r>
+      <w:r>
+        <w:t>следующего поколения</w:t>
+      </w:r>
+      <w:r>
+        <w:t>»</w:t>
+      </w:r>
+      <w:r>
+        <w:t xml:space="preserve"> появится в новых телефонах </w:t>
+      </w:r>
+      <w:proofErr w:type="spellStart"/>
+      <w:r>
+        <w:t>Pixel</w:t>
+      </w:r>
+      <w:proofErr w:type="spellEnd"/>
+      <w:r>
+        <w:t xml:space="preserve"> в конце этого года.</w:t>
+      </w:r>
+    </w:p>
+    <w:p>
+      <w:pPr>
+        <w:rPr>
+          <w:b/>
+        </w:rPr>
+      </w:pPr>
+      <w:proofErr w:type="spellStart"/>
+      <w:r>
+        <w:rPr>
+          <w:b/>
+        </w:rPr>
+        <w:t>Google</w:t>
+      </w:r>
+      <w:proofErr w:type="spellEnd"/>
+      <w:r>
+        <w:rPr>
+          <w:b/>
+        </w:rPr>
+        <w:t xml:space="preserve"> Ассистент в </w:t>
+      </w:r>
+      <w:proofErr w:type="spellStart"/>
+      <w:r>
+        <w:rPr>
+          <w:b/>
+        </w:rPr>
+        <w:t>Waze</w:t>
+      </w:r>
+      <w:proofErr w:type="spellEnd"/>
+    </w:p>
+    <w:p>
+      <w:r>
+        <w:t xml:space="preserve">Помощник </w:t>
+      </w:r>
+      <w:proofErr w:type="spellStart"/>
+      <w:r>
+        <w:t>Google</w:t>
+      </w:r>
+      <w:proofErr w:type="spellEnd"/>
+      <w:r>
+        <w:t xml:space="preserve"> будет встроен в </w:t>
+      </w:r>
+      <w:proofErr w:type="spellStart"/>
+      <w:r>
+        <w:t>Waze</w:t>
+      </w:r>
+      <w:proofErr w:type="spellEnd"/>
+      <w:r>
+        <w:t xml:space="preserve"> и будет запущен «всего через несколько недель», позволяя вам делать такие вещи, как сообщать о несчастных случаях или выбоинах голосом.</w:t>
+      </w:r>
+    </w:p>
+    <w:p>
+      <w:pPr>
+        <w:rPr>
+          <w:b/>
+        </w:rPr>
+      </w:pPr>
+      <w:r>
+        <w:rPr>
+          <w:b/>
+        </w:rPr>
+        <w:t xml:space="preserve">Режим вождения в </w:t>
+      </w:r>
+      <w:r>
+        <w:rPr>
+          <w:b/>
+          <w:lang w:val="en-US"/>
+        </w:rPr>
+        <w:t>Google</w:t>
+      </w:r>
+      <w:r>
+        <w:rPr>
+          <w:b/>
+        </w:rPr>
+        <w:t xml:space="preserve"> </w:t>
+      </w:r>
+      <w:r>
+        <w:rPr>
+          <w:b/>
+        </w:rPr>
+        <w:t>Ассистенте</w:t>
+      </w:r>
+    </w:p>
+    <w:p>
+      <w:r>
+        <w:t>Фраза</w:t>
+      </w:r>
+      <w:r>
+        <w:t xml:space="preserve"> «</w:t>
+      </w:r>
+      <w:r>
+        <w:rPr>
+          <w:lang w:val="en-US"/>
+        </w:rPr>
+        <w:t>Ok</w:t>
+      </w:r>
+      <w:r>
+        <w:t xml:space="preserve">, </w:t>
+      </w:r>
+      <w:r>
+        <w:rPr>
+          <w:lang w:val="en-US"/>
+        </w:rPr>
+        <w:t>Google</w:t>
+      </w:r>
+      <w:r>
+        <w:t>, поехали» теперь перевед</w:t>
+      </w:r>
+      <w:r>
+        <w:t>ёт</w:t>
+      </w:r>
+      <w:r>
+        <w:t xml:space="preserve"> Ассистента в режим вождения</w:t>
+      </w:r>
+      <w:r>
+        <w:t xml:space="preserve"> —</w:t>
+      </w:r>
+      <w:r>
+        <w:t xml:space="preserve"> </w:t>
+      </w:r>
+      <w:r>
+        <w:t xml:space="preserve">будет </w:t>
+      </w:r>
+      <w:r>
+        <w:t>минималистич</w:t>
+      </w:r>
+      <w:r>
+        <w:t xml:space="preserve">ная </w:t>
+      </w:r>
+      <w:r>
+        <w:t>панел</w:t>
+      </w:r>
+      <w:r>
+        <w:t>ь</w:t>
+      </w:r>
+      <w:r>
+        <w:t xml:space="preserve"> инструментов, котор</w:t>
+      </w:r>
+      <w:r>
+        <w:t>ая</w:t>
+      </w:r>
+      <w:r>
+        <w:t xml:space="preserve"> фокусируется на том, что вам может понадобиться за рулем, например, на маршрутах к вашим повседневным местам и управлении музыкой.</w:t>
+      </w:r>
+    </w:p>
+    <w:p>
+      <w:pPr>
+        <w:rPr>
+          <w:b/>
+        </w:rPr>
+      </w:pPr>
+      <w:r>
+        <w:rPr>
+          <w:b/>
+        </w:rPr>
+        <w:t xml:space="preserve">Режим инкогнито в </w:t>
+      </w:r>
+      <w:proofErr w:type="spellStart"/>
+      <w:r>
+        <w:rPr>
+          <w:b/>
+        </w:rPr>
+        <w:t>Google</w:t>
+      </w:r>
+      <w:proofErr w:type="spellEnd"/>
+      <w:r>
+        <w:rPr>
+          <w:b/>
+        </w:rPr>
+        <w:t xml:space="preserve"> Картах</w:t>
+      </w:r>
+    </w:p>
+    <w:p>
+      <w:r>
+        <w:t xml:space="preserve">Как и режим инкогнито в браузере, новый режим инкогнито в </w:t>
+      </w:r>
+      <w:proofErr w:type="spellStart"/>
+      <w:r>
+        <w:t>Google</w:t>
+      </w:r>
+      <w:proofErr w:type="spellEnd"/>
+      <w:r>
+        <w:t xml:space="preserve"> </w:t>
+      </w:r>
+      <w:r>
+        <w:t xml:space="preserve">Картах </w:t>
+      </w:r>
+      <w:r>
+        <w:t xml:space="preserve">предотвратит сохранение ваших поисковых запросов/маршрутов в историю вашей учетной записи </w:t>
+      </w:r>
+      <w:proofErr w:type="spellStart"/>
+      <w:r>
+        <w:t>Google</w:t>
+      </w:r>
+      <w:proofErr w:type="spellEnd"/>
+      <w:r>
+        <w:t>.</w:t>
+      </w:r>
+    </w:p>
+    <w:p>
+      <w:pPr>
+        <w:rPr>
+          <w:b/>
+        </w:rPr>
+      </w:pPr>
+      <w:proofErr w:type="spellStart"/>
+      <w:r>
+        <w:rPr>
+          <w:b/>
+        </w:rPr>
+        <w:t>Автосоздаваемые</w:t>
+      </w:r>
+      <w:proofErr w:type="spellEnd"/>
+      <w:r>
+        <w:rPr>
+          <w:b/>
+        </w:rPr>
+        <w:t xml:space="preserve"> субтитры и Прямая расшифровка</w:t>
+      </w:r>
+    </w:p>
+    <w:p>
+      <w:r>
+        <w:t xml:space="preserve">Вскоре </w:t>
+      </w:r>
+      <w:proofErr w:type="spellStart"/>
+      <w:r>
+        <w:t>Android</w:t>
+      </w:r>
+      <w:proofErr w:type="spellEnd"/>
+      <w:r>
+        <w:t xml:space="preserve"> сможет автоматически создавать субтитры к </w:t>
+      </w:r>
+      <w:proofErr w:type="spellStart"/>
+      <w:r>
+        <w:t>медиафайлам</w:t>
+      </w:r>
+      <w:proofErr w:type="spellEnd"/>
+      <w:r>
+        <w:t xml:space="preserve"> на вашем телефоне, включая подкасты, которые вы сохранили, и видео, которые вы записали. </w:t>
+      </w:r>
+    </w:p>
+    <w:p>
+      <w:r>
+        <w:t>Через функцию, которую компания называет «</w:t>
+      </w:r>
+      <w:proofErr w:type="spellStart"/>
+      <w:r>
+        <w:t>Live</w:t>
+      </w:r>
+      <w:proofErr w:type="spellEnd"/>
+      <w:r>
+        <w:t xml:space="preserve"> </w:t>
+      </w:r>
+      <w:proofErr w:type="spellStart"/>
+      <w:r>
+        <w:t>Relay</w:t>
+      </w:r>
+      <w:proofErr w:type="spellEnd"/>
+      <w:r>
+        <w:t xml:space="preserve">», можно </w:t>
+      </w:r>
+      <w:r>
+        <w:t>сделать транскрипцию</w:t>
+      </w:r>
+      <w:r>
+        <w:t xml:space="preserve"> телефонны</w:t>
+      </w:r>
+      <w:r>
+        <w:t>х</w:t>
+      </w:r>
+      <w:r>
+        <w:t xml:space="preserve"> звонк</w:t>
+      </w:r>
+      <w:r>
+        <w:t>ов</w:t>
+      </w:r>
+      <w:r>
+        <w:t xml:space="preserve"> в режиме реального времени, и она позволяет пользователям отвечать текстом.</w:t>
+      </w:r>
+    </w:p>
+    <w:p>
+      <w:pPr>
+        <w:rPr>
+          <w:b/>
+        </w:rPr>
+      </w:pPr>
+      <w:r>
+        <w:rPr>
+          <w:b/>
+        </w:rPr>
+        <w:t xml:space="preserve">Проект </w:t>
+      </w:r>
+      <w:proofErr w:type="spellStart"/>
+      <w:r>
+        <w:rPr>
+          <w:b/>
+        </w:rPr>
+        <w:t>Euphonia</w:t>
+      </w:r>
+      <w:proofErr w:type="spellEnd"/>
+    </w:p>
+    <w:p>
+      <w:proofErr w:type="spellStart"/>
+      <w:r>
+        <w:t>Google</w:t>
+      </w:r>
+      <w:proofErr w:type="spellEnd"/>
+      <w:r>
+        <w:t xml:space="preserve"> изучает вопрос о том, как адаптировать свои голосовые алгоритмы ИИ для лучшего понимания пользователей с нарушениями речи (например, с </w:t>
+      </w:r>
+      <w:r>
+        <w:t>БАС</w:t>
+      </w:r>
+      <w:r>
+        <w:t xml:space="preserve"> или у которых случился инсульт), настраивая свои модели под речь отдельного пользователя, чтобы лучше помогать им общаться.</w:t>
+      </w:r>
+    </w:p>
+    <w:p>
+      <w:pPr>
+        <w:rPr>
+          <w:b/>
+        </w:rPr>
+      </w:pPr>
+      <w:r>
+        <w:rPr>
+          <w:b/>
+        </w:rPr>
+        <w:t>Тёмная тема</w:t>
+      </w:r>
+    </w:p>
+    <w:p>
+      <w:proofErr w:type="spellStart"/>
       <w:r>
         <w:lastRenderedPageBreak/>
-        <w:t xml:space="preserve">бронирование вашего автомобиля. Он может предварительно заполнить такие элементы, как даты поездки из вашего календаря и </w:t>
-      </w:r>
-      <w:r>
-        <w:t>предпочтительный автомобиль</w:t>
-      </w:r>
-      <w:r>
-        <w:t>, на основании предыдущих подтвержден</w:t>
-      </w:r>
-      <w:r>
-        <w:t>ных</w:t>
-      </w:r>
-      <w:r>
-        <w:t xml:space="preserve"> аренд, найденных в вашем </w:t>
-      </w:r>
-      <w:proofErr w:type="spellStart"/>
-      <w:r>
-        <w:t>Gmail</w:t>
+        <w:t>Android</w:t>
+      </w:r>
+      <w:proofErr w:type="spellEnd"/>
+      <w:r>
+        <w:t xml:space="preserve"> Q будет иметь темный режим</w:t>
+      </w:r>
+      <w:r>
+        <w:t xml:space="preserve">. Вы </w:t>
+      </w:r>
+      <w:r>
+        <w:t>можете запустить его вручную, или он включится автоматически в режиме экономии заряда батареи.</w:t>
+      </w:r>
+    </w:p>
+    <w:p>
+      <w:pPr>
+        <w:rPr>
+          <w:b/>
+        </w:rPr>
+      </w:pPr>
+      <w:r>
+        <w:rPr>
+          <w:b/>
+        </w:rPr>
+        <w:t>Режим фокусировки</w:t>
+      </w:r>
+    </w:p>
+    <w:p>
+      <w:r>
+        <w:t xml:space="preserve">Нужно сделать </w:t>
+      </w:r>
+      <w:r>
+        <w:t xml:space="preserve">какую-то </w:t>
+      </w:r>
+      <w:r>
+        <w:t>работу? С режимом фокусировки вы состав</w:t>
+      </w:r>
+      <w:r>
+        <w:t>ляете</w:t>
+      </w:r>
+      <w:r>
+        <w:t xml:space="preserve"> список приложений, которые вам кажутся наиболее отвлекающими </w:t>
+      </w:r>
+      <w:r>
+        <w:t>—</w:t>
+      </w:r>
+      <w:r>
+        <w:t xml:space="preserve"> наж</w:t>
+      </w:r>
+      <w:r>
+        <w:t>има</w:t>
+      </w:r>
+      <w:r>
+        <w:t>е</w:t>
+      </w:r>
+      <w:r>
+        <w:t>т</w:t>
+      </w:r>
+      <w:r>
+        <w:t>е</w:t>
+      </w:r>
+      <w:r>
+        <w:t xml:space="preserve"> на</w:t>
+      </w:r>
+      <w:r>
+        <w:t xml:space="preserve"> переключатель, и они исчез</w:t>
+      </w:r>
+      <w:r>
+        <w:t>ают</w:t>
+      </w:r>
+      <w:r>
+        <w:t xml:space="preserve">, пока вы не отключите режим фокусировки. Этой осенью он </w:t>
+      </w:r>
+      <w:r>
+        <w:t xml:space="preserve">появится </w:t>
+      </w:r>
+      <w:r>
+        <w:t xml:space="preserve">на </w:t>
+      </w:r>
+      <w:proofErr w:type="spellStart"/>
+      <w:r>
+        <w:t>Android</w:t>
       </w:r>
       <w:proofErr w:type="spellEnd"/>
       <w:r>
@@ -907,124 +1462,178 @@
       <w:r>
         <w:rPr>
           <w:b/>
-          <w:lang w:val="en-US"/>
-        </w:rPr>
-        <w:t>Google</w:t>
-      </w:r>
-      <w:r>
-        <w:rPr>
-          <w:b/>
-        </w:rPr>
-        <w:t xml:space="preserve"> </w:t>
-      </w:r>
-      <w:r>
-        <w:rPr>
-          <w:b/>
-        </w:rPr>
-        <w:t>Ассистент «следующего поколения»</w:t>
-      </w:r>
-    </w:p>
-    <w:p>
-      <w:proofErr w:type="spellStart"/>
-      <w:r>
-        <w:t>Google</w:t>
-      </w:r>
-      <w:proofErr w:type="spellEnd"/>
-      <w:r>
-        <w:t xml:space="preserve"> удалось сократить свои модели распознавания голоса с сотен гигабайт до половины гигабайта, сделав их достаточно маленькими, чтобы поместиться прямо на телефоне.</w:t>
-      </w:r>
-    </w:p>
-    <w:p>
-      <w:r>
-        <w:t xml:space="preserve">Храня </w:t>
-      </w:r>
-      <w:r>
-        <w:t>их</w:t>
-      </w:r>
-      <w:r>
-        <w:t xml:space="preserve"> локально, они могут устранить задержку, связанную с </w:t>
-      </w:r>
-      <w:r>
-        <w:t>запросом к облаку и получению от него ответа,</w:t>
-      </w:r>
-      <w:r>
-        <w:t xml:space="preserve"> делая разговоры с </w:t>
-      </w:r>
-      <w:r>
-        <w:t>Ассистентом</w:t>
-      </w:r>
-      <w:r>
-        <w:t xml:space="preserve"> почти мгновенными.</w:t>
-      </w:r>
-      <w:r>
-        <w:t xml:space="preserve"> </w:t>
-      </w:r>
-      <w:r>
-        <w:t xml:space="preserve">Поскольку </w:t>
-      </w:r>
-      <w:r>
-        <w:t xml:space="preserve">Ассистент </w:t>
-      </w:r>
-      <w:r>
-        <w:t>работает на устройстве, он будет работать даже в режиме пол</w:t>
-      </w:r>
-      <w:r>
-        <w:t>ё</w:t>
-      </w:r>
-      <w:r>
-        <w:t xml:space="preserve">та. Компания продемонстрировала новую скорость, запустив </w:t>
-      </w:r>
-      <w:r>
-        <w:t>быстрые команды с помощью</w:t>
-      </w:r>
-      <w:r>
-        <w:t xml:space="preserve"> голосовых запросов, с очень небольшой задержкой между командами (такими как «</w:t>
-      </w:r>
-      <w:r>
-        <w:t>Вызови</w:t>
-      </w:r>
-      <w:r>
-        <w:t xml:space="preserve"> мне </w:t>
-      </w:r>
-      <w:r>
-        <w:rPr>
-          <w:lang w:val="en-US"/>
-        </w:rPr>
-        <w:t>Lyft</w:t>
-      </w:r>
-      <w:r>
-        <w:t>» или «Включи фонарик») и их последующими действиями</w:t>
+        </w:rPr>
+        <w:t>Режим</w:t>
+      </w:r>
+      <w:r>
+        <w:rPr>
+          <w:b/>
+        </w:rPr>
+        <w:t xml:space="preserve"> дополненной реальности в</w:t>
+      </w:r>
+      <w:r>
+        <w:rPr>
+          <w:b/>
+        </w:rPr>
+        <w:t xml:space="preserve"> </w:t>
+      </w:r>
+      <w:proofErr w:type="spellStart"/>
+      <w:r>
+        <w:rPr>
+          <w:b/>
+        </w:rPr>
+        <w:t>Google</w:t>
+      </w:r>
+      <w:proofErr w:type="spellEnd"/>
+      <w:r>
+        <w:rPr>
+          <w:b/>
+        </w:rPr>
+        <w:t xml:space="preserve"> Карт</w:t>
+      </w:r>
+      <w:r>
+        <w:rPr>
+          <w:b/>
+        </w:rPr>
+        <w:t xml:space="preserve">ах </w:t>
+      </w:r>
+      <w:r>
+        <w:rPr>
+          <w:b/>
+        </w:rPr>
+        <w:t xml:space="preserve">появляется на смартфонах </w:t>
+      </w:r>
+      <w:proofErr w:type="spellStart"/>
+      <w:r>
+        <w:rPr>
+          <w:b/>
+        </w:rPr>
+        <w:t>Pixel</w:t>
+      </w:r>
+      <w:proofErr w:type="spellEnd"/>
+    </w:p>
+    <w:p>
+      <w:r>
+        <w:t xml:space="preserve">Несколько месяцев назад </w:t>
+      </w:r>
+      <w:proofErr w:type="spellStart"/>
+      <w:r>
+        <w:t>Google</w:t>
+      </w:r>
+      <w:proofErr w:type="spellEnd"/>
+      <w:r>
+        <w:t xml:space="preserve"> продемонстрировал новый режим дополненной реальности,</w:t>
+      </w:r>
+      <w:r>
+        <w:t xml:space="preserve"> </w:t>
+      </w:r>
+      <w:r>
+        <w:t>которы</w:t>
+      </w:r>
+      <w:r>
+        <w:t>й</w:t>
+      </w:r>
+      <w:r>
+        <w:t xml:space="preserve"> </w:t>
+      </w:r>
+      <w:r>
+        <w:t>работает</w:t>
+      </w:r>
+      <w:r>
+        <w:t xml:space="preserve"> </w:t>
+      </w:r>
+      <w:r>
+        <w:t>в</w:t>
+      </w:r>
+      <w:r>
+        <w:t xml:space="preserve"> </w:t>
+      </w:r>
+      <w:proofErr w:type="spellStart"/>
+      <w:r>
+        <w:t>Google</w:t>
+      </w:r>
+      <w:proofErr w:type="spellEnd"/>
+      <w:r>
+        <w:t xml:space="preserve"> </w:t>
+      </w:r>
+      <w:r>
+        <w:t>Картах</w:t>
       </w:r>
       <w:r>
         <w:t>.</w:t>
       </w:r>
-    </w:p>
-    <w:p>
-      <w:proofErr w:type="spellStart"/>
-      <w:r>
-        <w:t>Google</w:t>
-      </w:r>
-      <w:proofErr w:type="spellEnd"/>
-      <w:r>
-        <w:t xml:space="preserve"> говорит, что </w:t>
-      </w:r>
-      <w:r>
-        <w:t>Ассистент</w:t>
-      </w:r>
-      <w:r>
-        <w:t xml:space="preserve"> </w:t>
-      </w:r>
-      <w:r>
-        <w:t>«</w:t>
-      </w:r>
-      <w:r>
-        <w:t>следующего поколения</w:t>
-      </w:r>
-      <w:r>
-        <w:t>»</w:t>
-      </w:r>
-      <w:r>
-        <w:t xml:space="preserve"> появится в новых телефонах </w:t>
+      <w:r>
+        <w:t xml:space="preserve"> </w:t>
+      </w:r>
+      <w:r>
+        <w:t>Цель? Помо</w:t>
+      </w:r>
+      <w:r>
+        <w:t>чь</w:t>
+      </w:r>
+      <w:r>
+        <w:t xml:space="preserve"> убедиться</w:t>
+      </w:r>
+      <w:r>
+        <w:t xml:space="preserve"> </w:t>
+      </w:r>
+      <w:r>
+        <w:t>люд</w:t>
+      </w:r>
+      <w:r>
+        <w:t>ям, что они</w:t>
+      </w:r>
+      <w:r>
+        <w:t xml:space="preserve"> </w:t>
+      </w:r>
+      <w:r>
+        <w:t>идут</w:t>
+      </w:r>
+      <w:r>
+        <w:t xml:space="preserve"> в правильном направлении.</w:t>
+      </w:r>
+      <w:r>
+        <w:t xml:space="preserve"> </w:t>
+      </w:r>
+      <w:r>
+        <w:t xml:space="preserve">Поднимите </w:t>
+      </w:r>
+      <w:r>
+        <w:t>смарт</w:t>
+      </w:r>
+      <w:r>
+        <w:t>фон,</w:t>
+      </w:r>
+      <w:r>
+        <w:t xml:space="preserve"> </w:t>
+      </w:r>
+      <w:r>
+        <w:t xml:space="preserve">и вы увидите перед собой изображение с камеры. </w:t>
+      </w:r>
+      <w:proofErr w:type="spellStart"/>
+      <w:r>
+        <w:t>Google</w:t>
+      </w:r>
+      <w:proofErr w:type="spellEnd"/>
+      <w:r>
+        <w:t xml:space="preserve"> Карты будут сравнивать это изображение с данными </w:t>
+      </w:r>
+      <w:r>
+        <w:t>П</w:t>
+      </w:r>
+      <w:r>
+        <w:t>росмотра улиц, чтобы определить ваше точное местоположение лучше, чем</w:t>
+      </w:r>
+      <w:r>
+        <w:t xml:space="preserve"> только с помощью </w:t>
+      </w:r>
+      <w:r>
+        <w:t>GPS, а затем нарисуют стрелки, которые указывают вам правильное направление.</w:t>
+      </w:r>
+    </w:p>
+    <w:p>
+      <w:r>
+        <w:t xml:space="preserve">Этот режим был в бета-версии некоторое время, и должен появиться на телефонах </w:t>
       </w:r>
       <w:proofErr w:type="spellStart"/>
       <w:r>
@@ -1032,700 +1641,89 @@
       </w:r>
       <w:proofErr w:type="spellEnd"/>
       <w:r>
-        <w:t xml:space="preserve"> в конце этого года.</w:t>
-      </w:r>
-    </w:p>
-    <w:p>
-      <w:pPr>
-        <w:rPr>
-          <w:b/>
-        </w:rPr>
-      </w:pPr>
-      <w:proofErr w:type="spellStart"/>
-      <w:r>
-        <w:rPr>
-          <w:b/>
-        </w:rPr>
-        <w:t>Google</w:t>
-      </w:r>
-      <w:proofErr w:type="spellEnd"/>
-      <w:r>
-        <w:rPr>
-          <w:b/>
-        </w:rPr>
-        <w:t xml:space="preserve"> Ассистент в </w:t>
-      </w:r>
-      <w:proofErr w:type="spellStart"/>
-      <w:r>
-        <w:rPr>
-          <w:b/>
-        </w:rPr>
-        <w:t>Waze</w:t>
-      </w:r>
-      <w:proofErr w:type="spellEnd"/>
-    </w:p>
-    <w:p>
-      <w:r>
-        <w:t xml:space="preserve">Помощник </w:t>
-      </w:r>
-      <w:proofErr w:type="spellStart"/>
-      <w:r>
-        <w:t>Google</w:t>
-      </w:r>
-      <w:proofErr w:type="spellEnd"/>
-      <w:r>
-        <w:t xml:space="preserve"> будет встроен в </w:t>
-      </w:r>
-      <w:proofErr w:type="spellStart"/>
-      <w:r>
-        <w:t>Waze</w:t>
-      </w:r>
-      <w:proofErr w:type="spellEnd"/>
-      <w:r>
-        <w:t xml:space="preserve"> и будет запущен «всего через несколько недель», позволяя вам делать такие вещи, как сообщать о несчастных случаях или выбоинах голосом.</w:t>
-      </w:r>
-    </w:p>
-    <w:p>
-      <w:pPr>
-        <w:rPr>
-          <w:b/>
-        </w:rPr>
-      </w:pPr>
-      <w:r>
-        <w:rPr>
-          <w:b/>
-        </w:rPr>
-        <w:t xml:space="preserve">Режим вождения в </w:t>
-      </w:r>
-      <w:r>
-        <w:rPr>
-          <w:b/>
-          <w:lang w:val="en-US"/>
-        </w:rPr>
-        <w:t>Google</w:t>
-      </w:r>
-      <w:r>
-        <w:rPr>
-          <w:b/>
-        </w:rPr>
-        <w:t xml:space="preserve"> </w:t>
-      </w:r>
-      <w:r>
-        <w:rPr>
-          <w:b/>
-        </w:rPr>
-        <w:t>Ассистенте</w:t>
-      </w:r>
-    </w:p>
-    <w:p>
-      <w:r>
-        <w:t>Фраза</w:t>
-      </w:r>
-      <w:r>
-        <w:t xml:space="preserve"> «</w:t>
-      </w:r>
-      <w:r>
-        <w:rPr>
-          <w:lang w:val="en-US"/>
-        </w:rPr>
-        <w:t>Ok</w:t>
-      </w:r>
-      <w:r>
-        <w:t xml:space="preserve">, </w:t>
-      </w:r>
-      <w:r>
-        <w:rPr>
-          <w:lang w:val="en-US"/>
-        </w:rPr>
-        <w:t>Google</w:t>
-      </w:r>
-      <w:r>
-        <w:t>, поехали» теперь перевед</w:t>
-      </w:r>
-      <w:r>
-        <w:t>ёт</w:t>
-      </w:r>
-      <w:r>
-        <w:t xml:space="preserve"> Ассистента в режим вождения</w:t>
-      </w:r>
-      <w:r>
-        <w:t xml:space="preserve"> —</w:t>
-      </w:r>
-      <w:r>
-        <w:t xml:space="preserve"> </w:t>
-      </w:r>
-      <w:r>
-        <w:t xml:space="preserve">будет </w:t>
-      </w:r>
-      <w:r>
-        <w:t>минималистич</w:t>
-      </w:r>
-      <w:r>
-        <w:t xml:space="preserve">ная </w:t>
-      </w:r>
-      <w:r>
-        <w:t>панел</w:t>
-      </w:r>
-      <w:r>
-        <w:t>ь</w:t>
-      </w:r>
-      <w:r>
-        <w:t xml:space="preserve"> инструментов, котор</w:t>
-      </w:r>
-      <w:r>
-        <w:t>ая</w:t>
-      </w:r>
-      <w:r>
-        <w:t xml:space="preserve"> фокусируется на том, что вам может понадобиться за рулем, например, на маршрутах к вашим повседневным местам и управлении музыкой.</w:t>
-      </w:r>
-    </w:p>
-    <w:p>
-      <w:pPr>
-        <w:rPr>
-          <w:b/>
-        </w:rPr>
-      </w:pPr>
-      <w:r>
-        <w:rPr>
-          <w:b/>
-        </w:rPr>
-        <w:t xml:space="preserve">Режим инкогнито в </w:t>
-      </w:r>
-      <w:proofErr w:type="spellStart"/>
-      <w:r>
-        <w:rPr>
-          <w:b/>
-        </w:rPr>
-        <w:t>Google</w:t>
-      </w:r>
-      <w:proofErr w:type="spellEnd"/>
-      <w:r>
-        <w:rPr>
-          <w:b/>
-        </w:rPr>
-        <w:t xml:space="preserve"> Картах</w:t>
-      </w:r>
-    </w:p>
-    <w:p>
-      <w:r>
-        <w:t xml:space="preserve">Как и режим инкогнито в браузере, новый режим инкогнито в </w:t>
-      </w:r>
-      <w:proofErr w:type="spellStart"/>
-      <w:r>
-        <w:t>Google</w:t>
-      </w:r>
-      <w:proofErr w:type="spellEnd"/>
-      <w:r>
-        <w:t xml:space="preserve"> </w:t>
-      </w:r>
-      <w:r>
-        <w:t xml:space="preserve">Картах </w:t>
-      </w:r>
-      <w:r>
-        <w:t xml:space="preserve">предотвратит сохранение ваших поисковых запросов/маршрутов в историю вашей учетной записи </w:t>
-      </w:r>
-      <w:proofErr w:type="spellStart"/>
-      <w:r>
-        <w:t>Google</w:t>
-      </w:r>
-      <w:proofErr w:type="spellEnd"/>
-      <w:r>
+        <w:t xml:space="preserve"> позже сегодня.</w:t>
+      </w:r>
+    </w:p>
+    <w:p>
+      <w:pPr>
+        <w:rPr>
+          <w:b/>
+        </w:rPr>
+      </w:pPr>
+      <w:r>
+        <w:rPr>
+          <w:b/>
+        </w:rPr>
+        <w:t>Вскоре после своего ориентированного на потребителя основного доклада</w:t>
+      </w:r>
+      <w:r>
+        <w:rPr>
+          <w:b/>
+        </w:rPr>
+        <w:t>,</w:t>
+      </w:r>
+      <w:r>
+        <w:rPr>
+          <w:b/>
+        </w:rPr>
+        <w:t xml:space="preserve"> </w:t>
+      </w:r>
+      <w:proofErr w:type="spellStart"/>
+      <w:r>
+        <w:rPr>
+          <w:b/>
+        </w:rPr>
+        <w:t>Google</w:t>
+      </w:r>
+      <w:proofErr w:type="spellEnd"/>
+      <w:r>
+        <w:rPr>
+          <w:b/>
+        </w:rPr>
+        <w:t xml:space="preserve"> </w:t>
+      </w:r>
+      <w:r>
+        <w:rPr>
+          <w:b/>
+        </w:rPr>
+        <w:t xml:space="preserve">выступила с </w:t>
+      </w:r>
+      <w:r>
+        <w:rPr>
+          <w:b/>
+        </w:rPr>
+        <w:t>отдельны</w:t>
+      </w:r>
+      <w:r>
+        <w:rPr>
+          <w:b/>
+        </w:rPr>
+        <w:t>м докладом</w:t>
+      </w:r>
+      <w:r>
+        <w:rPr>
+          <w:b/>
+        </w:rPr>
+        <w:t>, ориентированны</w:t>
+      </w:r>
+      <w:r>
+        <w:rPr>
+          <w:b/>
+        </w:rPr>
+        <w:t>м</w:t>
+      </w:r>
+      <w:r>
+        <w:rPr>
+          <w:b/>
+        </w:rPr>
+        <w:t xml:space="preserve"> на разработчиков</w:t>
+      </w:r>
+      <w:r>
+        <w:rPr>
+          <w:b/>
+        </w:rPr>
         <w:t>.</w:t>
       </w:r>
-    </w:p>
-    <w:p>
-      <w:pPr>
-        <w:rPr>
-          <w:b/>
-        </w:rPr>
-      </w:pPr>
-      <w:proofErr w:type="spellStart"/>
-      <w:r>
-        <w:rPr>
-          <w:b/>
-        </w:rPr>
-        <w:t>Автосоздаваемые</w:t>
-      </w:r>
-      <w:proofErr w:type="spellEnd"/>
-      <w:r>
-        <w:rPr>
-          <w:b/>
-        </w:rPr>
-        <w:t xml:space="preserve"> субтитры и Прямая расшифровка</w:t>
-      </w:r>
-    </w:p>
-    <w:p>
-      <w:r>
-        <w:t xml:space="preserve">Вскоре </w:t>
-      </w:r>
-      <w:proofErr w:type="spellStart"/>
-      <w:r>
-        <w:t>Android</w:t>
-      </w:r>
-      <w:proofErr w:type="spellEnd"/>
-      <w:r>
-        <w:t xml:space="preserve"> сможет автоматически создавать субтитры к </w:t>
-      </w:r>
-      <w:proofErr w:type="spellStart"/>
-      <w:r>
-        <w:t>медиафайлам</w:t>
-      </w:r>
-      <w:proofErr w:type="spellEnd"/>
-      <w:r>
-        <w:t xml:space="preserve"> на вашем телефоне, включая подкасты, которые вы сохранили, и видео, которые вы записали. </w:t>
-      </w:r>
-    </w:p>
-    <w:p>
-      <w:r>
-        <w:t>Через функцию, которую компания называет «</w:t>
-      </w:r>
-      <w:proofErr w:type="spellStart"/>
-      <w:r>
-        <w:t>Live</w:t>
-      </w:r>
-      <w:proofErr w:type="spellEnd"/>
-      <w:r>
-        <w:t xml:space="preserve"> </w:t>
-      </w:r>
-      <w:proofErr w:type="spellStart"/>
-      <w:r>
-        <w:t>Relay</w:t>
-      </w:r>
-      <w:proofErr w:type="spellEnd"/>
-      <w:r>
-        <w:t xml:space="preserve">», можно </w:t>
-      </w:r>
-      <w:r>
-        <w:t>сделать транскрипцию</w:t>
-      </w:r>
-      <w:r>
-        <w:t xml:space="preserve"> телефонны</w:t>
-      </w:r>
-      <w:r>
-        <w:t>х</w:t>
-      </w:r>
-      <w:r>
-        <w:t xml:space="preserve"> звонк</w:t>
-      </w:r>
-      <w:r>
-        <w:t>ов</w:t>
-      </w:r>
-      <w:r>
-        <w:t xml:space="preserve"> в режиме реального времени, и она позволяет пользователям отвечать текстом.</w:t>
-      </w:r>
-    </w:p>
-    <w:p>
-      <w:pPr>
-        <w:rPr>
-          <w:b/>
-        </w:rPr>
-      </w:pPr>
-      <w:r>
-        <w:rPr>
-          <w:b/>
-        </w:rPr>
-        <w:t xml:space="preserve">Проект </w:t>
-      </w:r>
-      <w:proofErr w:type="spellStart"/>
-      <w:r>
-        <w:rPr>
-          <w:b/>
-        </w:rPr>
-        <w:t>Euphonia</w:t>
-      </w:r>
-      <w:proofErr w:type="spellEnd"/>
-    </w:p>
-    <w:p>
-      <w:proofErr w:type="spellStart"/>
-      <w:r>
-        <w:t>Google</w:t>
-      </w:r>
-      <w:proofErr w:type="spellEnd"/>
-      <w:r>
-        <w:t xml:space="preserve"> изучает вопрос о том, как адаптировать свои голосовые алгоритмы ИИ для лучшего понимания пользователей с нарушениями речи (например, с </w:t>
-      </w:r>
-      <w:r>
-        <w:t>БАС</w:t>
-      </w:r>
-      <w:r>
-        <w:t xml:space="preserve"> или у которых случился инсульт), настраивая свои модели под речь отдельного пользователя, чтобы лучше помогать им общаться.</w:t>
-      </w:r>
-    </w:p>
-    <w:p>
-      <w:pPr>
-        <w:rPr>
-          <w:b/>
-        </w:rPr>
-      </w:pPr>
-      <w:r>
-        <w:rPr>
-          <w:b/>
-        </w:rPr>
-        <w:t>Тёмная тема</w:t>
-      </w:r>
-    </w:p>
-    <w:p>
-      <w:proofErr w:type="spellStart"/>
-      <w:r>
-        <w:t>Android</w:t>
-      </w:r>
-      <w:proofErr w:type="spellEnd"/>
-      <w:r>
-        <w:t xml:space="preserve"> Q будет иметь темный режим</w:t>
-      </w:r>
-      <w:r>
-        <w:t xml:space="preserve">. Вы </w:t>
-      </w:r>
-      <w:r>
-        <w:t>можете запустить его вручную, или он включится автоматически в режиме экономии заряда батареи.</w:t>
-      </w:r>
-    </w:p>
-    <w:p>
-      <w:pPr>
-        <w:rPr>
-          <w:b/>
-        </w:rPr>
-      </w:pPr>
-      <w:r>
-        <w:rPr>
-          <w:b/>
-        </w:rPr>
-        <w:t>Режим фокусировки</w:t>
-      </w:r>
-    </w:p>
-    <w:p>
-      <w:r>
-        <w:lastRenderedPageBreak/>
-        <w:t xml:space="preserve">Нужно сделать </w:t>
-      </w:r>
-      <w:r>
-        <w:t xml:space="preserve">какую-то </w:t>
-      </w:r>
-      <w:r>
-        <w:t>работу? С режимом фокусировки вы состав</w:t>
-      </w:r>
-      <w:r>
-        <w:t>ляете</w:t>
-      </w:r>
-      <w:r>
-        <w:t xml:space="preserve"> список приложений, которые вам кажутся наиболее отвлекающими </w:t>
-      </w:r>
-      <w:r>
-        <w:t>—</w:t>
-      </w:r>
-      <w:r>
-        <w:t xml:space="preserve"> наж</w:t>
-      </w:r>
-      <w:r>
-        <w:t>има</w:t>
-      </w:r>
-      <w:r>
-        <w:t>е</w:t>
-      </w:r>
-      <w:r>
-        <w:t>т</w:t>
-      </w:r>
-      <w:r>
-        <w:t>е</w:t>
-      </w:r>
-      <w:r>
-        <w:t xml:space="preserve"> на</w:t>
-      </w:r>
-      <w:r>
-        <w:t xml:space="preserve"> переключатель, и они исчез</w:t>
-      </w:r>
-      <w:r>
-        <w:t>ают</w:t>
-      </w:r>
-      <w:r>
-        <w:t xml:space="preserve">, пока вы не отключите режим фокусировки. Этой осенью он </w:t>
-      </w:r>
-      <w:r>
-        <w:t xml:space="preserve">появится </w:t>
-      </w:r>
-      <w:r>
-        <w:t xml:space="preserve">на </w:t>
-      </w:r>
-      <w:proofErr w:type="spellStart"/>
-      <w:r>
-        <w:t>Android</w:t>
-      </w:r>
-      <w:proofErr w:type="spellEnd"/>
-      <w:r>
-        <w:t>.</w:t>
-      </w:r>
-    </w:p>
-    <w:p>
-      <w:pPr>
-        <w:rPr>
-          <w:b/>
-        </w:rPr>
-      </w:pPr>
-      <w:r>
-        <w:rPr>
-          <w:b/>
-        </w:rPr>
-        <w:t>Режим</w:t>
-      </w:r>
-      <w:r>
-        <w:rPr>
-          <w:b/>
-        </w:rPr>
-        <w:t xml:space="preserve"> дополненной реальности в</w:t>
-      </w:r>
-      <w:r>
-        <w:rPr>
-          <w:b/>
-        </w:rPr>
-        <w:t xml:space="preserve"> </w:t>
-      </w:r>
-      <w:proofErr w:type="spellStart"/>
-      <w:r>
-        <w:rPr>
-          <w:b/>
-        </w:rPr>
-        <w:t>Google</w:t>
-      </w:r>
-      <w:proofErr w:type="spellEnd"/>
-      <w:r>
-        <w:rPr>
-          <w:b/>
-        </w:rPr>
-        <w:t xml:space="preserve"> Карт</w:t>
-      </w:r>
-      <w:r>
-        <w:rPr>
-          <w:b/>
-        </w:rPr>
-        <w:t xml:space="preserve">ах </w:t>
-      </w:r>
-      <w:r>
-        <w:rPr>
-          <w:b/>
-        </w:rPr>
-        <w:t xml:space="preserve">появляется на смартфонах </w:t>
-      </w:r>
-      <w:proofErr w:type="spellStart"/>
-      <w:r>
-        <w:rPr>
-          <w:b/>
-        </w:rPr>
-        <w:t>Pixel</w:t>
-      </w:r>
-      <w:proofErr w:type="spellEnd"/>
-    </w:p>
-    <w:p>
-      <w:r>
-        <w:t xml:space="preserve">Несколько месяцев назад </w:t>
-      </w:r>
-      <w:proofErr w:type="spellStart"/>
-      <w:r>
-        <w:t>Google</w:t>
-      </w:r>
-      <w:proofErr w:type="spellEnd"/>
-      <w:r>
-        <w:t xml:space="preserve"> продемонстрировал новый режим дополненной реальности,</w:t>
-      </w:r>
-      <w:r>
-        <w:t xml:space="preserve"> </w:t>
-      </w:r>
-      <w:r>
-        <w:t>которы</w:t>
-      </w:r>
-      <w:r>
-        <w:t>й</w:t>
-      </w:r>
-      <w:r>
-        <w:t xml:space="preserve"> </w:t>
-      </w:r>
-      <w:r>
-        <w:t>работает</w:t>
-      </w:r>
-      <w:r>
-        <w:t xml:space="preserve"> </w:t>
-      </w:r>
-      <w:r>
-        <w:t>в</w:t>
-      </w:r>
-      <w:r>
-        <w:t xml:space="preserve"> </w:t>
-      </w:r>
-      <w:proofErr w:type="spellStart"/>
-      <w:r>
-        <w:t>Google</w:t>
-      </w:r>
-      <w:proofErr w:type="spellEnd"/>
-      <w:r>
-        <w:t xml:space="preserve"> </w:t>
-      </w:r>
-      <w:r>
-        <w:t>Картах</w:t>
-      </w:r>
-      <w:r>
-        <w:t>.</w:t>
-      </w:r>
-      <w:r>
-        <w:t xml:space="preserve"> </w:t>
-      </w:r>
-      <w:r>
-        <w:t>Цель? Помо</w:t>
-      </w:r>
-      <w:r>
-        <w:t>чь</w:t>
-      </w:r>
-      <w:r>
-        <w:t xml:space="preserve"> убедиться</w:t>
-      </w:r>
-      <w:r>
-        <w:t xml:space="preserve"> </w:t>
-      </w:r>
-      <w:r>
-        <w:t>люд</w:t>
-      </w:r>
-      <w:r>
-        <w:t>ям, что они</w:t>
-      </w:r>
-      <w:r>
-        <w:t xml:space="preserve"> </w:t>
-      </w:r>
-      <w:r>
-        <w:t>идут</w:t>
-      </w:r>
-      <w:r>
-        <w:t xml:space="preserve"> в правильном направлении.</w:t>
-      </w:r>
-      <w:r>
-        <w:t xml:space="preserve"> </w:t>
-      </w:r>
-      <w:r>
-        <w:t xml:space="preserve">Поднимите </w:t>
-      </w:r>
-      <w:r>
-        <w:t>смарт</w:t>
-      </w:r>
-      <w:r>
-        <w:t>фон,</w:t>
-      </w:r>
-      <w:r>
-        <w:t xml:space="preserve"> </w:t>
-      </w:r>
-      <w:r>
-        <w:t xml:space="preserve">и вы увидите перед собой изображение с камеры. </w:t>
-      </w:r>
-      <w:proofErr w:type="spellStart"/>
-      <w:r>
-        <w:t>Google</w:t>
-      </w:r>
-      <w:proofErr w:type="spellEnd"/>
-      <w:r>
-        <w:t xml:space="preserve"> Карты будут сравнивать это изображение с данными </w:t>
-      </w:r>
-      <w:r>
-        <w:t>П</w:t>
-      </w:r>
-      <w:r>
-        <w:t>росмотра улиц, чтобы определить ваше точное местоположение лучше, чем</w:t>
-      </w:r>
-      <w:r>
-        <w:t xml:space="preserve"> только с помощью </w:t>
-      </w:r>
-      <w:r>
-        <w:t>GPS, а затем нарисуют стрелки, которые указывают вам правильное направление.</w:t>
-      </w:r>
-    </w:p>
-    <w:p>
-      <w:r>
-        <w:t xml:space="preserve">Этот режим был в бета-версии некоторое время, и должен появиться на телефонах </w:t>
-      </w:r>
-      <w:proofErr w:type="spellStart"/>
-      <w:r>
-        <w:t>Pixel</w:t>
-      </w:r>
-      <w:proofErr w:type="spellEnd"/>
-      <w:r>
-        <w:t xml:space="preserve"> позже сегодня.</w:t>
-      </w:r>
-    </w:p>
-    <w:p>
-      <w:pPr>
-        <w:rPr>
-          <w:b/>
-        </w:rPr>
-      </w:pPr>
-      <w:r>
-        <w:rPr>
-          <w:b/>
-        </w:rPr>
-        <w:t>Вскоре после своего ориентированного на потребителя основного доклада</w:t>
-      </w:r>
-      <w:r>
-        <w:rPr>
-          <w:b/>
-        </w:rPr>
-        <w:t>,</w:t>
-      </w:r>
-      <w:r>
-        <w:rPr>
-          <w:b/>
-        </w:rPr>
-        <w:t xml:space="preserve"> </w:t>
-      </w:r>
-      <w:proofErr w:type="spellStart"/>
-      <w:r>
-        <w:rPr>
-          <w:b/>
-        </w:rPr>
-        <w:t>Google</w:t>
-      </w:r>
-      <w:proofErr w:type="spellEnd"/>
-      <w:r>
-        <w:rPr>
-          <w:b/>
-        </w:rPr>
-        <w:t xml:space="preserve"> </w:t>
-      </w:r>
-      <w:r>
-        <w:rPr>
-          <w:b/>
-        </w:rPr>
-        <w:t xml:space="preserve">выступила с </w:t>
-      </w:r>
-      <w:r>
-        <w:rPr>
-          <w:b/>
-        </w:rPr>
-        <w:t>отдельны</w:t>
-      </w:r>
-      <w:r>
-        <w:rPr>
-          <w:b/>
-        </w:rPr>
-        <w:t>м докладом</w:t>
-      </w:r>
-      <w:r>
-        <w:rPr>
-          <w:b/>
-        </w:rPr>
-        <w:t>, ориентированны</w:t>
-      </w:r>
-      <w:r>
-        <w:rPr>
-          <w:b/>
-        </w:rPr>
-        <w:t>м</w:t>
-      </w:r>
-      <w:r>
-        <w:rPr>
-          <w:b/>
-        </w:rPr>
-        <w:t xml:space="preserve"> на разработчиков</w:t>
-      </w:r>
-      <w:r>
-        <w:rPr>
-          <w:b/>
-        </w:rPr>
-        <w:t>.</w:t>
-      </w:r>
       <w:r>
         <w:rPr>
           <w:b/>
@@ -1735,7 +1733,7 @@
     </w:p>
     <w:p>
       <w:pPr>
-        <w:pStyle w:val="a3"/>
+        <w:pStyle w:val="ListParagraph"/>
         <w:numPr>
           <w:ilvl w:val="0"/>
           <w:numId w:val="1"/>
@@ -1780,7 +1778,7 @@
     </w:p>
     <w:p>
       <w:pPr>
-        <w:pStyle w:val="a3"/>
+        <w:pStyle w:val="ListParagraph"/>
         <w:numPr>
           <w:ilvl w:val="0"/>
           <w:numId w:val="1"/>
@@ -1819,7 +1817,7 @@
     </w:p>
     <w:p>
       <w:pPr>
-        <w:pStyle w:val="a3"/>
+        <w:pStyle w:val="ListParagraph"/>
         <w:numPr>
           <w:ilvl w:val="0"/>
           <w:numId w:val="1"/>
@@ -1878,7 +1876,7 @@
     </w:p>
     <w:p>
       <w:pPr>
-        <w:pStyle w:val="a3"/>
+        <w:pStyle w:val="ListParagraph"/>
         <w:numPr>
           <w:ilvl w:val="0"/>
           <w:numId w:val="1"/>
@@ -1914,7 +1912,7 @@
     </w:p>
     <w:p>
       <w:pPr>
-        <w:pStyle w:val="a3"/>
+        <w:pStyle w:val="ListParagraph"/>
         <w:numPr>
           <w:ilvl w:val="0"/>
           <w:numId w:val="1"/>
@@ -1949,9 +1947,8 @@
       <w:r>
         <w:t>.</w:t>
       </w:r>
-      <w:bookmarkStart w:id="0" w:name="_GoBack"/>
-      <w:bookmarkEnd w:id="0"/>
-    </w:p>
+    </w:p>
+    <w:p/>
     <w:sectPr>
       <w:pgSz w:w="11906" w:h="16838"/>
       <w:pgMar w:top="1134" w:right="850" w:bottom="1134" w:left="1701" w:header="708" w:footer="708" w:gutter="0"/>
@@ -1963,7 +1960,7 @@
 </file>
 
 <file path=word/numbering.xml><?xml version="1.0" encoding="utf-8"?>
-<w:numbering xmlns:wpc="http://schemas.microsoft.com/office/word/2010/wordprocessingCanvas" xmlns:cx="http://schemas.microsoft.com/office/drawing/2014/chartex" xmlns:cx1="http://schemas.microsoft.com/office/drawing/2015/9/8/chartex" xmlns:cx2="http://schemas.microsoft.com/office/drawing/2015/10/21/chartex" xmlns:cx3="http://schemas.microsoft.com/office/drawing/2016/5/9/chartex" xmlns:cx4="http://schemas.microsoft.com/office/drawing/2016/5/10/chartex" xmlns:cx5="http://schemas.microsoft.com/office/drawing/2016/5/11/chartex" xmlns:cx6="http://schemas.microsoft.com/office/drawing/2016/5/12/chartex" xmlns:cx7="http://schemas.microsoft.com/office/drawing/2016/5/13/chartex" xmlns:cx8="http://schemas.microsoft.com/office/drawing/2016/5/14/chartex" xmlns:mc="http://schemas.openxmlformats.org/markup-compatibility/2006" xmlns:aink="http://schemas.microsoft.com/office/drawing/2016/ink" xmlns:am3d="http://schemas.microsoft.com/office/drawing/2017/model3d" xmlns:o="urn:schemas-microsoft-com:office:office" xmlns:r="http://schemas.openxmlformats.org/officeDocument/2006/relationships" xmlns:m="http://schemas.openxmlformats.org/officeDocument/2006/math" xmlns:v="urn:schemas-microsoft-com:vml" xmlns:wp14="http://schemas.microsoft.com/office/word/2010/wordprocessingDrawing" xmlns:wp="http://schemas.openxmlformats.org/drawingml/2006/wordprocessingDrawing" xmlns:w10="urn:schemas-microsoft-com:office:word" xmlns:w="http://schemas.openxmlformats.org/wordprocessingml/2006/main" xmlns:w14="http://schemas.microsoft.com/office/word/2010/wordml" xmlns:w15="http://schemas.microsoft.com/office/word/2012/wordml" xmlns:w16cid="http://schemas.microsoft.com/office/word/2016/wordml/cid" xmlns:w16se="http://schemas.microsoft.com/office/word/2015/wordml/symex" xmlns:wpg="http://schemas.microsoft.com/office/word/2010/wordprocessingGroup" xmlns:wpi="http://schemas.microsoft.com/office/word/2010/wordprocessingInk" xmlns:wne="http://schemas.microsoft.com/office/word/2006/wordml" xmlns:wps="http://schemas.microsoft.com/office/word/2010/wordprocessingShape" mc:Ignorable="w14 w15 w16se w16cid wp14">
+<w:numbering xmlns:wpc="http://schemas.microsoft.com/office/word/2010/wordprocessingCanvas" xmlns:cx="http://schemas.microsoft.com/office/drawing/2014/chartex" xmlns:cx1="http://schemas.microsoft.com/office/drawing/2015/9/8/chartex" xmlns:cx2="http://schemas.microsoft.com/office/drawing/2015/10/21/chartex" xmlns:cx3="http://schemas.microsoft.com/office/drawing/2016/5/9/chartex" xmlns:cx4="http://schemas.microsoft.com/office/drawing/2016/5/10/chartex" xmlns:cx5="http://schemas.microsoft.com/office/drawing/2016/5/11/chartex" xmlns:cx6="http://schemas.microsoft.com/office/drawing/2016/5/12/chartex" xmlns:cx7="http://schemas.microsoft.com/office/drawing/2016/5/13/chartex" xmlns:cx8="http://schemas.microsoft.com/office/drawing/2016/5/14/chartex" xmlns:mc="http://schemas.openxmlformats.org/markup-compatibility/2006" xmlns:aink="http://schemas.microsoft.com/office/drawing/2016/ink" xmlns:am3d="http://schemas.microsoft.com/office/drawing/2017/model3d" xmlns:o="urn:schemas-microsoft-com:office:office" xmlns:r="http://schemas.openxmlformats.org/officeDocument/2006/relationships" xmlns:m="http://schemas.openxmlformats.org/officeDocument/2006/math" xmlns:v="urn:schemas-microsoft-com:vml" xmlns:wp14="http://schemas.microsoft.com/office/word/2010/wordprocessingDrawing" xmlns:wp="http://schemas.openxmlformats.org/drawingml/2006/wordprocessingDrawing" xmlns:w10="urn:schemas-microsoft-com:office:word" xmlns:w="http://schemas.openxmlformats.org/wordprocessingml/2006/main" xmlns:w14="http://schemas.microsoft.com/office/word/2010/wordml" xmlns:w15="http://schemas.microsoft.com/office/word/2012/wordml" xmlns:w16cex="http://schemas.microsoft.com/office/word/2018/wordml/cex" xmlns:w16cid="http://schemas.microsoft.com/office/word/2016/wordml/cid" xmlns:w16="http://schemas.microsoft.com/office/word/2018/wordml" xmlns:w16se="http://schemas.microsoft.com/office/word/2015/wordml/symex" xmlns:wpg="http://schemas.microsoft.com/office/word/2010/wordprocessingGroup" xmlns:wpi="http://schemas.microsoft.com/office/word/2010/wordprocessingInk" xmlns:wne="http://schemas.microsoft.com/office/word/2006/wordml" xmlns:wps="http://schemas.microsoft.com/office/word/2010/wordprocessingShape" mc:Ignorable="w14 w15 w16se w16cid w16 w16cex wp14">
   <w:abstractNum w:abstractNumId="0" w15:restartNumberingAfterBreak="0">
     <w:nsid w:val="0811354D"/>
     <w:multiLevelType w:val="hybridMultilevel"/>
@@ -2084,7 +2081,7 @@
 </file>
 
 <file path=word/styles.xml><?xml version="1.0" encoding="utf-8"?>
-<w:styles xmlns:mc="http://schemas.openxmlformats.org/markup-compatibility/2006" xmlns:r="http://schemas.openxmlformats.org/officeDocument/2006/relationships" xmlns:w="http://schemas.openxmlformats.org/wordprocessingml/2006/main" xmlns:w14="http://schemas.microsoft.com/office/word/2010/wordml" xmlns:w15="http://schemas.microsoft.com/office/word/2012/wordml" xmlns:w16cid="http://schemas.microsoft.com/office/word/2016/wordml/cid" xmlns:w16se="http://schemas.microsoft.com/office/word/2015/wordml/symex" mc:Ignorable="w14 w15 w16se w16cid">
+<w:styles xmlns:mc="http://schemas.openxmlformats.org/markup-compatibility/2006" xmlns:r="http://schemas.openxmlformats.org/officeDocument/2006/relationships" xmlns:w="http://schemas.openxmlformats.org/wordprocessingml/2006/main" xmlns:w14="http://schemas.microsoft.com/office/word/2010/wordml" xmlns:w15="http://schemas.microsoft.com/office/word/2012/wordml" xmlns:w16cex="http://schemas.microsoft.com/office/word/2018/wordml/cex" xmlns:w16cid="http://schemas.microsoft.com/office/word/2016/wordml/cid" xmlns:w16="http://schemas.microsoft.com/office/word/2018/wordml" xmlns:w16se="http://schemas.microsoft.com/office/word/2015/wordml/symex" mc:Ignorable="w14 w15 w16se w16cid w16 w16cex">
   <w:docDefaults>
     <w:rPrDefault>
       <w:rPr>
@@ -2100,7 +2097,7 @@
       </w:pPr>
     </w:pPrDefault>
   </w:docDefaults>
-  <w:latentStyles w:defLockedState="0" w:defUIPriority="99" w:defSemiHidden="0" w:defUnhideWhenUsed="0" w:defQFormat="0" w:count="375">
+  <w:latentStyles w:defLockedState="0" w:defUIPriority="99" w:defSemiHidden="0" w:defUnhideWhenUsed="0" w:defQFormat="0" w:count="376">
     <w:lsdException w:name="Normal" w:uiPriority="0" w:qFormat="1"/>
     <w:lsdException w:name="heading 1" w:uiPriority="9" w:qFormat="1"/>
     <w:lsdException w:name="heading 2" w:semiHidden="1" w:uiPriority="9" w:unhideWhenUsed="1" w:qFormat="1"/>
@@ -2206,7 +2203,6 @@
     <w:lsdException w:name="HTML Sample" w:semiHidden="1" w:unhideWhenUsed="1"/>
     <w:lsdException w:name="HTML Typewriter" w:semiHidden="1" w:unhideWhenUsed="1"/>
     <w:lsdException w:name="HTML Variable" w:semiHidden="1" w:unhideWhenUsed="1"/>
-    <w:lsdException w:name="Normal Table" w:semiHidden="1" w:unhideWhenUsed="1"/>
     <w:lsdException w:name="annotation subject" w:semiHidden="1" w:unhideWhenUsed="1"/>
     <w:lsdException w:name="No List" w:semiHidden="1" w:unhideWhenUsed="1"/>
     <w:lsdException w:name="Outline List 1" w:semiHidden="1" w:unhideWhenUsed="1"/>
@@ -2253,10 +2249,8 @@
     <w:lsdException w:name="Table Subtle 2" w:semiHidden="1" w:unhideWhenUsed="1"/>
     <w:lsdException w:name="Table Web 1" w:semiHidden="1" w:unhideWhenUsed="1"/>
     <w:lsdException w:name="Table Web 2" w:semiHidden="1" w:unhideWhenUsed="1"/>
-    <w:lsdException w:name="Table Web 3" w:semiHidden="1" w:unhideWhenUsed="1"/>
     <w:lsdException w:name="Balloon Text" w:semiHidden="1" w:unhideWhenUsed="1"/>
     <w:lsdException w:name="Table Grid" w:uiPriority="39"/>
-    <w:lsdException w:name="Table Theme" w:semiHidden="1" w:unhideWhenUsed="1"/>
     <w:lsdException w:name="Placeholder Text" w:semiHidden="1"/>
     <w:lsdException w:name="No Spacing" w:uiPriority="1" w:qFormat="1"/>
     <w:lsdException w:name="Light Shading" w:uiPriority="60"/>
@@ -2476,18 +2470,62 @@
     <w:lsdException w:name="Smart Hyperlink" w:semiHidden="1" w:unhideWhenUsed="1"/>
     <w:lsdException w:name="Hashtag" w:semiHidden="1" w:unhideWhenUsed="1"/>
     <w:lsdException w:name="Unresolved Mention" w:semiHidden="1" w:unhideWhenUsed="1"/>
+    <w:lsdException w:name="Smart Link" w:semiHidden="1" w:unhideWhenUsed="1"/>
   </w:latentStyles>
-  <w:style w:type="paragraph" w:default="1" w:styleId="a">
+  <w:style w:type="paragraph" w:default="1" w:styleId="Normal">
     <w:name w:val="Normal"/>
     <w:qFormat/>
   </w:style>
-  <w:style w:type="character" w:default="1" w:styleId="a0">
+  <w:style w:type="paragraph" w:styleId="Heading1">
+    <w:name w:val="heading 1"/>
+    <w:basedOn w:val="Normal"/>
+    <w:next w:val="Normal"/>
+    <w:link w:val="Heading1Char"/>
+    <w:uiPriority w:val="9"/>
+    <w:qFormat/>
+    <w:rsid w:val="00981CC0"/>
+    <w:pPr>
+      <w:keepNext/>
+      <w:keepLines/>
+      <w:spacing w:before="240" w:after="0" w:line="254" w:lineRule="auto"/>
+      <w:outlineLvl w:val="0"/>
+    </w:pPr>
+    <w:rPr>
+      <w:rFonts w:asciiTheme="majorHAnsi" w:eastAsiaTheme="majorEastAsia" w:hAnsiTheme="majorHAnsi" w:cstheme="majorBidi"/>
+      <w:color w:val="2F5496" w:themeColor="accent1" w:themeShade="BF"/>
+      <w:sz w:val="32"/>
+      <w:szCs w:val="32"/>
+    </w:rPr>
+  </w:style>
+  <w:style w:type="paragraph" w:styleId="Heading2">
+    <w:name w:val="heading 2"/>
+    <w:basedOn w:val="Normal"/>
+    <w:next w:val="Normal"/>
+    <w:link w:val="Heading2Char"/>
+    <w:uiPriority w:val="9"/>
+    <w:unhideWhenUsed/>
+    <w:qFormat/>
+    <w:rsid w:val="00981CC0"/>
+    <w:pPr>
+      <w:keepNext/>
+      <w:keepLines/>
+      <w:spacing w:before="40" w:after="0"/>
+      <w:outlineLvl w:val="1"/>
+    </w:pPr>
+    <w:rPr>
+      <w:rFonts w:asciiTheme="majorHAnsi" w:eastAsiaTheme="majorEastAsia" w:hAnsiTheme="majorHAnsi" w:cstheme="majorBidi"/>
+      <w:color w:val="2F5496" w:themeColor="accent1" w:themeShade="BF"/>
+      <w:sz w:val="26"/>
+      <w:szCs w:val="26"/>
+    </w:rPr>
+  </w:style>
+  <w:style w:type="character" w:default="1" w:styleId="DefaultParagraphFont">
     <w:name w:val="Default Paragraph Font"/>
     <w:uiPriority w:val="1"/>
     <w:semiHidden/>
     <w:unhideWhenUsed/>
   </w:style>
-  <w:style w:type="table" w:default="1" w:styleId="a1">
+  <w:style w:type="table" w:default="1" w:styleId="TableNormal">
     <w:name w:val="Normal Table"/>
     <w:uiPriority w:val="99"/>
     <w:semiHidden/>
@@ -2502,15 +2540,15 @@
       </w:tblCellMar>
     </w:tblPr>
   </w:style>
-  <w:style w:type="numbering" w:default="1" w:styleId="a2">
+  <w:style w:type="numbering" w:default="1" w:styleId="NoList">
     <w:name w:val="No List"/>
     <w:uiPriority w:val="99"/>
     <w:semiHidden/>
     <w:unhideWhenUsed/>
   </w:style>
-  <w:style w:type="paragraph" w:styleId="a3">
+  <w:style w:type="paragraph" w:styleId="ListParagraph">
     <w:name w:val="List Paragraph"/>
-    <w:basedOn w:val="a"/>
+    <w:basedOn w:val="Normal"/>
     <w:uiPriority w:val="34"/>
     <w:qFormat/>
     <w:rsid w:val="00F31DB3"/>
@@ -2518,6 +2556,32 @@
       <w:ind w:left="720"/>
       <w:contextualSpacing/>
     </w:pPr>
+  </w:style>
+  <w:style w:type="character" w:customStyle="1" w:styleId="Heading1Char">
+    <w:name w:val="Heading 1 Char"/>
+    <w:basedOn w:val="DefaultParagraphFont"/>
+    <w:link w:val="Heading1"/>
+    <w:uiPriority w:val="9"/>
+    <w:rsid w:val="00981CC0"/>
+    <w:rPr>
+      <w:rFonts w:asciiTheme="majorHAnsi" w:eastAsiaTheme="majorEastAsia" w:hAnsiTheme="majorHAnsi" w:cstheme="majorBidi"/>
+      <w:color w:val="2F5496" w:themeColor="accent1" w:themeShade="BF"/>
+      <w:sz w:val="32"/>
+      <w:szCs w:val="32"/>
+    </w:rPr>
+  </w:style>
+  <w:style w:type="character" w:customStyle="1" w:styleId="Heading2Char">
+    <w:name w:val="Heading 2 Char"/>
+    <w:basedOn w:val="DefaultParagraphFont"/>
+    <w:link w:val="Heading2"/>
+    <w:uiPriority w:val="9"/>
+    <w:rsid w:val="00981CC0"/>
+    <w:rPr>
+      <w:rFonts w:asciiTheme="majorHAnsi" w:eastAsiaTheme="majorEastAsia" w:hAnsiTheme="majorHAnsi" w:cstheme="majorBidi"/>
+      <w:color w:val="2F5496" w:themeColor="accent1" w:themeShade="BF"/>
+      <w:sz w:val="26"/>
+      <w:szCs w:val="26"/>
+    </w:rPr>
   </w:style>
 </w:styles>
 </file>
